--- a/doc/Project_SupplementarySpecification.docx
+++ b/doc/Project_SupplementarySpecification.docx
@@ -11,6 +11,8 @@
           <w:b w:val="0"/>
         </w:rPr>
       </w:pPr>
+      <w:bookmarkStart w:id="0" w:name="_GoBack"/>
+      <w:bookmarkEnd w:id="0"/>
       <w:r>
         <w:rPr>
           <w:rFonts w:ascii="Times New Roman" w:hAnsi="Times New Roman"/>
@@ -27,14 +29,27 @@
           <w:rFonts w:ascii="Times New Roman" w:hAnsi="Times New Roman"/>
         </w:rPr>
       </w:pPr>
-      <w:fldSimple w:instr=" TITLE  \* MERGEFORMAT ">
-        <w:r>
-          <w:rPr>
-            <w:rFonts w:ascii="Times New Roman" w:hAnsi="Times New Roman"/>
-          </w:rPr>
-          <w:t>Supplementary Specification</w:t>
-        </w:r>
-      </w:fldSimple>
+      <w:r>
+        <w:fldChar w:fldCharType="begin"/>
+      </w:r>
+      <w:r>
+        <w:instrText xml:space="preserve"> TITLE  \* MERGEFORMAT </w:instrText>
+      </w:r>
+      <w:r>
+        <w:fldChar w:fldCharType="separate"/>
+      </w:r>
+      <w:r>
+        <w:rPr>
+          <w:rFonts w:ascii="Times New Roman" w:hAnsi="Times New Roman"/>
+        </w:rPr>
+        <w:t>Supplementary Specification</w:t>
+      </w:r>
+      <w:r>
+        <w:rPr>
+          <w:rFonts w:ascii="Times New Roman" w:hAnsi="Times New Roman"/>
+        </w:rPr>
+        <w:fldChar w:fldCharType="end"/>
+      </w:r>
     </w:p>
     <w:p>
       <w:pPr>
@@ -250,8 +265,6 @@
             <w:r>
               <w:t>First attempt</w:t>
             </w:r>
-            <w:bookmarkStart w:id="0" w:name="_GoBack"/>
-            <w:bookmarkEnd w:id="0"/>
             <w:r>
               <w:t xml:space="preserve"> to write the Supplementary Specification  document</w:t>
             </w:r>
@@ -265,9 +278,19 @@
             <w:pPr>
               <w:pStyle w:val="Tabletext"/>
             </w:pPr>
+            <w:proofErr w:type="spellStart"/>
             <w:r>
-              <w:t>Boros Hanniel</w:t>
+              <w:t>Boros</w:t>
             </w:r>
+            <w:proofErr w:type="spellEnd"/>
+            <w:r>
+              <w:t xml:space="preserve"> </w:t>
+            </w:r>
+            <w:proofErr w:type="spellStart"/>
+            <w:r>
+              <w:t>Hanniel</w:t>
+            </w:r>
+            <w:proofErr w:type="spellEnd"/>
           </w:p>
         </w:tc>
       </w:tr>
@@ -895,14 +918,28 @@
         </w:rPr>
         <w:br w:type="page"/>
       </w:r>
-      <w:fldSimple w:instr=" TITLE  \* MERGEFORMAT ">
-        <w:r>
-          <w:rPr>
-            <w:rFonts w:ascii="Times New Roman" w:hAnsi="Times New Roman"/>
-          </w:rPr>
-          <w:t>Supplementary Specification</w:t>
-        </w:r>
-      </w:fldSimple>
+      <w:r>
+        <w:lastRenderedPageBreak/>
+        <w:fldChar w:fldCharType="begin"/>
+      </w:r>
+      <w:r>
+        <w:instrText xml:space="preserve"> TITLE  \* MERGEFORMAT </w:instrText>
+      </w:r>
+      <w:r>
+        <w:fldChar w:fldCharType="separate"/>
+      </w:r>
+      <w:r>
+        <w:rPr>
+          <w:rFonts w:ascii="Times New Roman" w:hAnsi="Times New Roman"/>
+        </w:rPr>
+        <w:t>Supplementary Specification</w:t>
+      </w:r>
+      <w:r>
+        <w:rPr>
+          <w:rFonts w:ascii="Times New Roman" w:hAnsi="Times New Roman"/>
+        </w:rPr>
+        <w:fldChar w:fldCharType="end"/>
+      </w:r>
       <w:r>
         <w:rPr>
           <w:rFonts w:ascii="Times New Roman" w:hAnsi="Times New Roman"/>
@@ -2842,9 +2879,19 @@
           <w:r>
             <w:sym w:font="Symbol" w:char="F0D3"/>
           </w:r>
+          <w:proofErr w:type="spellStart"/>
           <w:r>
-            <w:t>Boros Hanniel</w:t>
+            <w:t>Boros</w:t>
           </w:r>
+          <w:proofErr w:type="spellEnd"/>
+          <w:r>
+            <w:t xml:space="preserve"> </w:t>
+          </w:r>
+          <w:proofErr w:type="spellStart"/>
+          <w:r>
+            <w:t>Hanniel</w:t>
+          </w:r>
+          <w:proofErr w:type="spellEnd"/>
           <w:r>
             <w:t xml:space="preserve">, </w:t>
           </w:r>
@@ -2908,7 +2955,7 @@
               <w:rStyle w:val="PageNumber"/>
               <w:noProof/>
             </w:rPr>
-            <w:t>2</w:t>
+            <w:t>3</w:t>
           </w:r>
           <w:r>
             <w:rPr>
@@ -2994,14 +3041,34 @@
         <w:szCs w:val="28"/>
       </w:rPr>
     </w:pPr>
+    <w:proofErr w:type="spellStart"/>
     <w:r>
       <w:rPr>
         <w:rFonts w:ascii="Calibri" w:hAnsi="Calibri" w:cs="Calibri"/>
         <w:sz w:val="24"/>
         <w:szCs w:val="28"/>
       </w:rPr>
-      <w:t>Boros Hanniel</w:t>
+      <w:t>Boros</w:t>
     </w:r>
+    <w:proofErr w:type="spellEnd"/>
+    <w:r>
+      <w:rPr>
+        <w:rFonts w:ascii="Calibri" w:hAnsi="Calibri" w:cs="Calibri"/>
+        <w:sz w:val="24"/>
+        <w:szCs w:val="28"/>
+      </w:rPr>
+      <w:t xml:space="preserve"> </w:t>
+    </w:r>
+    <w:proofErr w:type="spellStart"/>
+    <w:r>
+      <w:rPr>
+        <w:rFonts w:ascii="Calibri" w:hAnsi="Calibri" w:cs="Calibri"/>
+        <w:sz w:val="24"/>
+        <w:szCs w:val="28"/>
+      </w:rPr>
+      <w:t>Hanniel</w:t>
+    </w:r>
+    <w:proofErr w:type="spellEnd"/>
   </w:p>
   <w:p>
     <w:pPr>
@@ -3098,11 +3165,21 @@
           <w:tcW w:w="6379" w:type="dxa"/>
         </w:tcPr>
         <w:p>
-          <w:fldSimple w:instr=" TITLE  \* MERGEFORMAT ">
-            <w:r>
-              <w:t>Supplementary Specification</w:t>
-            </w:r>
-          </w:fldSimple>
+          <w:r>
+            <w:fldChar w:fldCharType="begin"/>
+          </w:r>
+          <w:r>
+            <w:instrText xml:space="preserve"> TITLE  \* MERGEFORMAT </w:instrText>
+          </w:r>
+          <w:r>
+            <w:fldChar w:fldCharType="separate"/>
+          </w:r>
+          <w:r>
+            <w:t>Supplementary Specification</w:t>
+          </w:r>
+          <w:r>
+            <w:fldChar w:fldCharType="end"/>
+          </w:r>
         </w:p>
       </w:tc>
       <w:tc>
